--- a/swimSuitShop2/bin/Debug/checkstest.docx
+++ b/swimSuitShop2/bin/Debug/checkstest.docx
@@ -11,7 +11,7 @@
           <w:noProof/>
         </w:rPr>
         <w:drawing>
-          <wp:inline distT="0" distB="0" distL="0" distR="0">
+          <wp:inline distT="0" distB="0" distL="0" distR="0" wp14:anchorId="56ED2B45" wp14:editId="651B2EC0">
             <wp:extent cx="3175000" cy="3175000"/>
             <wp:effectExtent l="0" t="0" r="6350" b="6350"/>
             <wp:docPr id="1" name="Рисунок 1"/>
@@ -66,7 +66,7 @@
           <w:color w:val="0000FF"/>
           <w:sz w:val="40"/>
         </w:rPr>
-        <w:t>ЗАКАЗ #783</w:t>
+        <w:t>ЗАКАЗ #656</w:t>
       </w:r>
     </w:p>
     <w:p>
@@ -84,7 +84,7 @@
           <w:color w:val="0000FF"/>
           <w:sz w:val="32"/>
         </w:rPr>
-        <w:t>Дата заказа: 14 апреля 2023 г.</w:t>
+        <w:t>Дата заказа: 25 апреля 2023 г.</w:t>
       </w:r>
     </w:p>
     <w:tbl>
@@ -347,7 +347,7 @@
                 <w:color w:val="000000"/>
                 <w:sz w:val="30"/>
               </w:rPr>
-              <w:t>12</w:t>
+              <w:t>3</w:t>
             </w:r>
           </w:p>
         </w:tc>
@@ -374,7 +374,7 @@
                 <w:color w:val="000000"/>
                 <w:sz w:val="30"/>
               </w:rPr>
-              <w:t>Venti Derivative One-Piece Swimsuit</w:t>
+              <w:t>Kaedehara Kazuha Derivative Deep V</w:t>
             </w:r>
           </w:p>
         </w:tc>
@@ -428,7 +428,7 @@
                 <w:color w:val="000000"/>
                 <w:sz w:val="30"/>
               </w:rPr>
-              <w:t>One-piece swimsuit, Headband</w:t>
+              <w:t>One-piece swimsuit, Cover-up, Choker, Clip</w:t>
             </w:r>
           </w:p>
         </w:tc>
@@ -455,7 +455,7 @@
                 <w:color w:val="000000"/>
                 <w:sz w:val="30"/>
               </w:rPr>
-              <w:t>1800</w:t>
+              <w:t>2550</w:t>
             </w:r>
           </w:p>
         </w:tc>
@@ -482,7 +482,7 @@
                 <w:color w:val="000000"/>
                 <w:sz w:val="30"/>
               </w:rPr>
-              <w:t>1</w:t>
+              <w:t>3</w:t>
             </w:r>
           </w:p>
         </w:tc>
@@ -509,7 +509,7 @@
                 <w:color w:val="000000"/>
                 <w:sz w:val="30"/>
               </w:rPr>
-              <w:t>1800</w:t>
+              <w:t>7650</w:t>
             </w:r>
           </w:p>
         </w:tc>
@@ -544,7 +544,7 @@
                 <w:color w:val="000000"/>
                 <w:sz w:val="30"/>
               </w:rPr>
-              <w:t>11</w:t>
+              <w:t>4</w:t>
             </w:r>
           </w:p>
         </w:tc>
@@ -571,7 +571,7 @@
                 <w:color w:val="000000"/>
                 <w:sz w:val="30"/>
               </w:rPr>
-              <w:t>Cyno Derivative Bikini</w:t>
+              <w:t>Lisa Derivative Sexy One-Piece Swimsuit</w:t>
             </w:r>
           </w:p>
         </w:tc>
@@ -625,7 +625,7 @@
                 <w:color w:val="000000"/>
                 <w:sz w:val="30"/>
               </w:rPr>
-              <w:t>Top, Bottoms, Mesh top, Skirt, Choker.</w:t>
+              <w:t>One-piece swimsuit, Choker</w:t>
             </w:r>
           </w:p>
         </w:tc>
@@ -652,7 +652,7 @@
                 <w:color w:val="000000"/>
                 <w:sz w:val="30"/>
               </w:rPr>
-              <w:t>1900</w:t>
+              <w:t>2050</w:t>
             </w:r>
           </w:p>
         </w:tc>
@@ -706,7 +706,7 @@
                 <w:color w:val="000000"/>
                 <w:sz w:val="30"/>
               </w:rPr>
-              <w:t>5700</w:t>
+              <w:t>6150</w:t>
             </w:r>
           </w:p>
         </w:tc>
@@ -738,7 +738,7 @@
                 <w:color w:val="000000"/>
                 <w:sz w:val="30"/>
               </w:rPr>
-              <w:t>13</w:t>
+              <w:t>5</w:t>
             </w:r>
           </w:p>
         </w:tc>
@@ -762,7 +762,7 @@
                 <w:color w:val="000000"/>
                 <w:sz w:val="30"/>
               </w:rPr>
-              <w:t>Ms Hina Gorou Derivative Bikini</w:t>
+              <w:t>Cover Ups Layla Derivative Beach</w:t>
             </w:r>
           </w:p>
         </w:tc>
@@ -786,7 +786,7 @@
                 <w:color w:val="000000"/>
                 <w:sz w:val="30"/>
               </w:rPr>
-              <w:t>S, M, L, XL</w:t>
+              <w:t>S, M, L, XL, XXL</w:t>
             </w:r>
           </w:p>
         </w:tc>
@@ -810,7 +810,7 @@
                 <w:color w:val="000000"/>
                 <w:sz w:val="30"/>
               </w:rPr>
-              <w:t>Top, Bottoms, Cover-up, Choker, Belt</w:t>
+              <w:t>Sarong wrap</w:t>
             </w:r>
           </w:p>
         </w:tc>
@@ -834,7 +834,7 @@
                 <w:color w:val="000000"/>
                 <w:sz w:val="30"/>
               </w:rPr>
-              <w:t>2150</w:t>
+              <w:t>650</w:t>
             </w:r>
           </w:p>
         </w:tc>
@@ -882,7 +882,7 @@
                 <w:color w:val="000000"/>
                 <w:sz w:val="30"/>
               </w:rPr>
-              <w:t>6450</w:t>
+              <w:t>1950</w:t>
             </w:r>
           </w:p>
         </w:tc>
@@ -896,7 +896,7 @@
           <w:sz w:val="40"/>
           <w:szCs w:val="26"/>
         </w:rPr>
-        <w:t>Стоимость заказа: 13950 рублей</w:t>
+        <w:t>Стоимость заказа: 15750 рублей</w:t>
       </w:r>
     </w:p>
     <w:sectPr>
@@ -1318,7 +1318,7 @@
     <w:uiPriority w:val="9"/>
     <w:unhideWhenUsed/>
     <w:qFormat/>
-    <w:rsid w:val="00256BE4"/>
+    <w:rsid w:val="00CE29B6"/>
     <w:pPr>
       <w:keepNext/>
       <w:keepLines/>
@@ -1364,7 +1364,7 @@
     <w:basedOn w:val="a0"/>
     <w:link w:val="2"/>
     <w:uiPriority w:val="9"/>
-    <w:rsid w:val="00256BE4"/>
+    <w:rsid w:val="00CE29B6"/>
     <w:rPr>
       <w:rFonts w:asciiTheme="majorHAnsi" w:eastAsiaTheme="majorEastAsia" w:hAnsiTheme="majorHAnsi" w:cstheme="majorBidi"/>
       <w:color w:val="2F5496" w:themeColor="accent1" w:themeShade="BF"/>
